--- a/Initial/Problem Statements.docx
+++ b/Initial/Problem Statements.docx
@@ -13,103 +13,6 @@
       </w:pPr>
       <w:r>
         <w:t>Problem Statements</w:t>
-      </w:r>
-    </w:p>
-    <w:p>
-      <w:pPr>
-        <w:numPr>
-          <w:ilvl w:val="0"/>
-          <w:numId w:val="1"/>
-        </w:numPr>
-        <w:spacing w:before="100" w:beforeAutospacing="1" w:after="100" w:afterAutospacing="1"/>
-        <w:rPr>
-          <w:rFonts w:ascii="Calibri" w:eastAsia="Times New Roman" w:hAnsi="Calibri" w:cs="Calibri"/>
-          <w:color w:val="000000"/>
-        </w:rPr>
-      </w:pPr>
-      <w:r>
-        <w:rPr>
-          <w:rFonts w:ascii="Calibri" w:eastAsia="Times New Roman" w:hAnsi="Calibri" w:cs="Calibri"/>
-          <w:color w:val="000000"/>
-        </w:rPr>
-        <w:t>How many unique contributors for each group? What's the distribution of the number of contributors among the all projects here? for example, what is the mean, and standard deviation? Is it a normal distribution?</w:t>
-      </w:r>
-    </w:p>
-    <w:p>
-      <w:pPr>
-        <w:numPr>
-          <w:ilvl w:val="0"/>
-          <w:numId w:val="1"/>
-        </w:numPr>
-        <w:spacing w:before="100" w:beforeAutospacing="1" w:after="100" w:afterAutospacing="1"/>
-        <w:rPr>
-          <w:rFonts w:ascii="Calibri" w:eastAsia="Times New Roman" w:hAnsi="Calibri" w:cs="Calibri"/>
-          <w:color w:val="000000"/>
-        </w:rPr>
-      </w:pPr>
-      <w:proofErr w:type="gramStart"/>
-      <w:r>
-        <w:rPr>
-          <w:rFonts w:ascii="Calibri" w:eastAsia="Times New Roman" w:hAnsi="Calibri" w:cs="Calibri"/>
-          <w:color w:val="000000"/>
-        </w:rPr>
-        <w:t>Is</w:t>
-      </w:r>
-      <w:proofErr w:type="gramEnd"/>
-      <w:r>
-        <w:rPr>
-          <w:rFonts w:ascii="Calibri" w:eastAsia="Times New Roman" w:hAnsi="Calibri" w:cs="Calibri"/>
-          <w:color w:val="000000"/>
-        </w:rPr>
-        <w:t xml:space="preserve"> there any patterns for the contributors activities, such as top 10 contributors contribute 90% development activities?</w:t>
-      </w:r>
-    </w:p>
-    <w:p>
-      <w:pPr>
-        <w:numPr>
-          <w:ilvl w:val="0"/>
-          <w:numId w:val="1"/>
-        </w:numPr>
-        <w:spacing w:before="100" w:beforeAutospacing="1" w:after="100" w:afterAutospacing="1"/>
-        <w:rPr>
-          <w:rFonts w:ascii="Calibri" w:eastAsia="Times New Roman" w:hAnsi="Calibri" w:cs="Calibri"/>
-          <w:color w:val="000000"/>
-        </w:rPr>
-      </w:pPr>
-      <w:r>
-        <w:rPr>
-          <w:rFonts w:ascii="Calibri" w:eastAsia="Times New Roman" w:hAnsi="Calibri" w:cs="Calibri"/>
-          <w:color w:val="000000"/>
-        </w:rPr>
-        <w:t xml:space="preserve">Using check </w:t>
-      </w:r>
-      <w:r>
-        <w:rPr>
-          <w:rFonts w:ascii="Calibri" w:eastAsia="Times New Roman" w:hAnsi="Calibri" w:cs="Calibri"/>
-          <w:color w:val="000000"/>
-        </w:rPr>
-        <w:t>in</w:t>
-      </w:r>
-      <w:r>
-        <w:rPr>
-          <w:rFonts w:ascii="Calibri" w:eastAsia="Times New Roman" w:hAnsi="Calibri" w:cs="Calibri"/>
-          <w:color w:val="000000"/>
-        </w:rPr>
-        <w:t xml:space="preserve"> plus</w:t>
-      </w:r>
-      <w:r>
-        <w:rPr>
-          <w:rFonts w:ascii="Calibri" w:eastAsia="Times New Roman" w:hAnsi="Calibri" w:cs="Calibri"/>
-          <w:color w:val="000000"/>
-        </w:rPr>
-        <w:t xml:space="preserve"> check</w:t>
-      </w:r>
-      <w:r>
-        <w:rPr>
-          <w:rFonts w:ascii="Calibri" w:eastAsia="Times New Roman" w:hAnsi="Calibri" w:cs="Calibri"/>
-          <w:color w:val="000000"/>
-        </w:rPr>
-        <w:t xml:space="preserve"> out as the development activities, how these activities distributed among the who projects? </w:t>
       </w:r>
     </w:p>
     <w:p/>
